--- a/VersionControlShortScript.docx
+++ b/VersionControlShortScript.docx
@@ -691,38 +691,154 @@
       </w:r>
       <w:proofErr w:type="spellEnd"/>
       <w:r>
+        <w:t xml:space="preserve"> create repository.</w:t>
+      </w:r>
+    </w:p>
+    <w:p>
+      <w:proofErr w:type="spellStart"/>
+      <w:r>
+        <w:t>Bitbucket</w:t>
+      </w:r>
+      <w:proofErr w:type="spellEnd"/>
+      <w:r>
+        <w:t xml:space="preserve"> repository URL.</w:t>
+      </w:r>
+    </w:p>
+    <w:p>
+      <w:r>
+        <w:t>hg push</w:t>
+      </w:r>
+    </w:p>
+    <w:p>
+      <w:proofErr w:type="spellStart"/>
+      <w:r>
+        <w:t>Bitbucket</w:t>
+      </w:r>
+      <w:proofErr w:type="spellEnd"/>
+      <w:r>
+        <w:t xml:space="preserve"> Source and Commits.</w:t>
+      </w:r>
+    </w:p>
+    <w:p>
+      <w:proofErr w:type="spellStart"/>
+      <w:r>
+        <w:t>BitBucket</w:t>
+      </w:r>
+      <w:proofErr w:type="spellEnd"/>
+      <w:r>
+        <w:t>, .</w:t>
+      </w:r>
+      <w:proofErr w:type="spellStart"/>
+      <w:r>
+        <w:t>hgrc</w:t>
+      </w:r>
+      <w:proofErr w:type="spellEnd"/>
+      <w:r>
+        <w:t xml:space="preserve"> and [</w:t>
+      </w:r>
+      <w:proofErr w:type="spellStart"/>
+      <w:r>
+        <w:t>hostfingerprints</w:t>
+      </w:r>
+      <w:proofErr w:type="spellEnd"/>
+      <w:r>
+        <w:t>] entry.</w:t>
+      </w:r>
+    </w:p>
+    <w:p>
+      <w:r>
+        <w:t>hg commit</w:t>
+      </w:r>
+      <w:r>
+        <w:t>, push</w:t>
+      </w:r>
+    </w:p>
+    <w:p>
+      <w:proofErr w:type="spellStart"/>
+      <w:r>
+        <w:t>rm</w:t>
+      </w:r>
+      <w:proofErr w:type="spellEnd"/>
+      <w:r>
+        <w:t xml:space="preserve"> –</w:t>
+      </w:r>
+      <w:proofErr w:type="spellStart"/>
+      <w:r>
+        <w:t>rf</w:t>
+      </w:r>
+      <w:proofErr w:type="spellEnd"/>
+      <w:r>
         <w:t xml:space="preserve"> </w:t>
       </w:r>
-      <w:r>
-        <w:t>create repository.</w:t>
-      </w:r>
-    </w:p>
-    <w:p>
       <w:proofErr w:type="spellStart"/>
       <w:r>
-        <w:t>Bitbucket</w:t>
+        <w:t>localrepository</w:t>
       </w:r>
       <w:proofErr w:type="spellEnd"/>
-      <w:r>
-        <w:t xml:space="preserve"> </w:t>
-      </w:r>
-      <w:r>
-        <w:t>repository URL.</w:t>
-      </w:r>
-    </w:p>
-    <w:p>
-      <w:r>
-        <w:t>hg push</w:t>
+    </w:p>
+    <w:p>
+      <w:r>
+        <w:t>hg clone</w:t>
+      </w:r>
+      <w:r>
+        <w:t xml:space="preserve"> for a complete download of the repository.</w:t>
+      </w:r>
+    </w:p>
+    <w:p>
+      <w:r>
+        <w:t>hg clone so two copies of the repository.</w:t>
+      </w:r>
+    </w:p>
+    <w:p>
+      <w:r>
+        <w:t xml:space="preserve">hg commit and push in one. </w:t>
+      </w:r>
+    </w:p>
+    <w:p>
+      <w:r>
+        <w:t>hg incoming, pull, history, diff, update in the other.</w:t>
+      </w:r>
+    </w:p>
+    <w:p>
+      <w:r>
+        <w:t>Ready to collaborate!</w:t>
+      </w:r>
+    </w:p>
+    <w:p>
+      <w:pPr>
+        <w:pStyle w:val="Heading2"/>
+      </w:pPr>
+      <w:r>
+        <w:t>Working with colleagues</w:t>
+      </w:r>
+    </w:p>
+    <w:p/>
+    <w:p>
+      <w:r>
+        <w:t>Get volunteer’s username.</w:t>
       </w:r>
     </w:p>
     <w:p>
       <w:proofErr w:type="spellStart"/>
       <w:r>
-        <w:t>Bitbucket</w:t>
+        <w:t>BitBucket</w:t>
       </w:r>
       <w:proofErr w:type="spellEnd"/>
       <w:r>
-        <w:t xml:space="preserve"> Source and Commits.</w:t>
+        <w:t>, cog icon, Access Management, username Write permission.</w:t>
+      </w:r>
+    </w:p>
+    <w:p>
+      <w:r>
+        <w:t>Volunteer hg clone.</w:t>
+      </w:r>
+    </w:p>
+    <w:p>
+      <w:r>
+        <w:t>Volunteer edit, hg commit</w:t>
+      </w:r>
+      <w:r>
+        <w:t>.</w:t>
       </w:r>
     </w:p>
     <w:p>
@@ -732,128 +848,6 @@
       </w:r>
       <w:proofErr w:type="spellEnd"/>
       <w:r>
-        <w:t>, .</w:t>
-      </w:r>
-      <w:proofErr w:type="spellStart"/>
-      <w:r>
-        <w:t>hgrc</w:t>
-      </w:r>
-      <w:proofErr w:type="spellEnd"/>
-      <w:r>
-        <w:t xml:space="preserve"> and [</w:t>
-      </w:r>
-      <w:proofErr w:type="spellStart"/>
-      <w:r>
-        <w:t>hostfingerprints</w:t>
-      </w:r>
-      <w:proofErr w:type="spellEnd"/>
-      <w:r>
-        <w:t>] entry.</w:t>
-      </w:r>
-    </w:p>
-    <w:p>
-      <w:r>
-        <w:t>hg commit</w:t>
-      </w:r>
-      <w:r>
-        <w:t>, push</w:t>
-      </w:r>
-    </w:p>
-    <w:p>
-      <w:proofErr w:type="spellStart"/>
-      <w:r>
-        <w:t>rm</w:t>
-      </w:r>
-      <w:proofErr w:type="spellEnd"/>
-      <w:r>
-        <w:t xml:space="preserve"> –</w:t>
-      </w:r>
-      <w:proofErr w:type="spellStart"/>
-      <w:r>
-        <w:t>rf</w:t>
-      </w:r>
-      <w:proofErr w:type="spellEnd"/>
-      <w:r>
-        <w:t xml:space="preserve"> </w:t>
-      </w:r>
-      <w:proofErr w:type="spellStart"/>
-      <w:r>
-        <w:t>localrepository</w:t>
-      </w:r>
-      <w:proofErr w:type="spellEnd"/>
-    </w:p>
-    <w:p>
-      <w:r>
-        <w:t>hg clone</w:t>
-      </w:r>
-      <w:r>
-        <w:t xml:space="preserve"> for a complete download of the repository.</w:t>
-      </w:r>
-    </w:p>
-    <w:p>
-      <w:r>
-        <w:t>hg clone so two copies of the repository.</w:t>
-      </w:r>
-    </w:p>
-    <w:p>
-      <w:r>
-        <w:t xml:space="preserve">hg commit and push in one. </w:t>
-      </w:r>
-    </w:p>
-    <w:p>
-      <w:r>
-        <w:t>hg incoming, pull, history, diff, update in the other.</w:t>
-      </w:r>
-    </w:p>
-    <w:p>
-      <w:r>
-        <w:t>Ready to collaborate!</w:t>
-      </w:r>
-    </w:p>
-    <w:p>
-      <w:pPr>
-        <w:pStyle w:val="Heading2"/>
-      </w:pPr>
-      <w:r>
-        <w:t>Working with colleagues</w:t>
-      </w:r>
-    </w:p>
-    <w:p/>
-    <w:p>
-      <w:r>
-        <w:t>Get volunteer’s username.</w:t>
-      </w:r>
-    </w:p>
-    <w:p>
-      <w:proofErr w:type="spellStart"/>
-      <w:r>
-        <w:t>BitBucket</w:t>
-      </w:r>
-      <w:proofErr w:type="spellEnd"/>
-      <w:r>
-        <w:t>, cog icon, Access Management, username Write permission.</w:t>
-      </w:r>
-    </w:p>
-    <w:p>
-      <w:r>
-        <w:t>Volunteer hg clone.</w:t>
-      </w:r>
-    </w:p>
-    <w:p>
-      <w:r>
-        <w:t>Volunteer edit, hg commit</w:t>
-      </w:r>
-      <w:r>
-        <w:t>.</w:t>
-      </w:r>
-    </w:p>
-    <w:p>
-      <w:proofErr w:type="spellStart"/>
-      <w:r>
-        <w:t>BitBucket</w:t>
-      </w:r>
-      <w:proofErr w:type="spellEnd"/>
-      <w:r>
         <w:t xml:space="preserve"> URL structure, their username, your repository username.</w:t>
       </w:r>
     </w:p>
@@ -864,10 +858,7 @@
     </w:p>
     <w:p>
       <w:r>
-        <w:t>Volunteer hg push</w:t>
-      </w:r>
-      <w:r>
-        <w:t>.</w:t>
+        <w:t>Volunteer hg push.</w:t>
       </w:r>
     </w:p>
     <w:p>
@@ -955,105 +946,102 @@
       </w:r>
     </w:p>
     <w:p>
-      <w:r>
-        <w:t>Keep 10 minutes for the end…</w:t>
-      </w:r>
-    </w:p>
-    <w:p>
       <w:pPr>
         <w:pStyle w:val="Heading2"/>
       </w:pPr>
-      <w:r>
-        <w:t>Summary</w:t>
-      </w:r>
-    </w:p>
-    <w:p/>
-    <w:p>
-      <w:r>
-        <w:t>A complete history of the provenance of your code, configuration files, documents etc.</w:t>
-      </w:r>
-    </w:p>
-    <w:p>
-      <w:r>
-        <w:t>The ability to get the exact code you used to produce the exact data you used to produce the exact graph in a specific conference or journal paper, or thesis.</w:t>
-      </w:r>
-    </w:p>
-    <w:p>
-      <w:r>
-        <w:t>Back-ups</w:t>
-      </w:r>
-    </w:p>
-    <w:p>
-      <w:r>
-        <w:t>C</w:t>
-      </w:r>
-      <w:r>
-        <w:t>ollaborative working</w:t>
-      </w:r>
-    </w:p>
-    <w:p>
-      <w:r>
-        <w:t>S</w:t>
-      </w:r>
-      <w:r>
-        <w:t>ingle most important tool we teach over these two days!</w:t>
-      </w:r>
-    </w:p>
-    <w:p>
-      <w:pPr>
-        <w:pStyle w:val="Heading2"/>
-      </w:pPr>
-      <w:r>
-        <w:t>Quickie p</w:t>
-      </w:r>
-      <w:r>
-        <w:t>ractical</w:t>
-      </w:r>
-    </w:p>
-    <w:p/>
-    <w:p>
-      <w:r>
-        <w:t xml:space="preserve">Create a new repository, </w:t>
-      </w:r>
-      <w:proofErr w:type="spellStart"/>
-      <w:r>
-        <w:t>SoftwareCarpentry.</w:t>
-      </w:r>
-      <w:proofErr w:type="spellEnd"/>
-    </w:p>
-    <w:p>
-      <w:r>
-        <w:t xml:space="preserve">Add your shell </w:t>
-      </w:r>
-      <w:r>
-        <w:t>files to this directory.</w:t>
-      </w:r>
-    </w:p>
-    <w:p>
-      <w:r>
-        <w:t xml:space="preserve">Push this repository to </w:t>
-      </w:r>
-      <w:proofErr w:type="spellStart"/>
-      <w:r>
-        <w:t>BitBucket</w:t>
-      </w:r>
-      <w:proofErr w:type="spellEnd"/>
-      <w:r>
-        <w:t>.</w:t>
-      </w:r>
-    </w:p>
-    <w:p>
-      <w:r>
-        <w:t>T</w:t>
-      </w:r>
-      <w:r>
-        <w:t>hroughout the rest of the boot-camp keep pushing your directories and files there!</w:t>
-      </w:r>
-    </w:p>
-    <w:p>
       <w:bookmarkStart w:id="0" w:name="_GoBack"/>
       <w:bookmarkEnd w:id="0"/>
-    </w:p>
+      <w:r>
+        <w:t>Summary</w:t>
+      </w:r>
+    </w:p>
+    <w:p/>
+    <w:p>
+      <w:r>
+        <w:t>A complete history of the provenance of your code, configuration files, documents etc.</w:t>
+      </w:r>
+    </w:p>
+    <w:p>
+      <w:r>
+        <w:t>The ability to get the exact code you used to produce the exact data you used to produce the exact graph in a specific conference or journal paper, or thesis.</w:t>
+      </w:r>
+    </w:p>
+    <w:p>
+      <w:r>
+        <w:t>Back-ups</w:t>
+      </w:r>
+    </w:p>
+    <w:p>
+      <w:r>
+        <w:t>C</w:t>
+      </w:r>
+      <w:r>
+        <w:t>ollaborative working</w:t>
+      </w:r>
+    </w:p>
+    <w:p>
+      <w:r>
+        <w:t>S</w:t>
+      </w:r>
+      <w:r>
+        <w:t>ingle most important tool we teach over these two days!</w:t>
+      </w:r>
+    </w:p>
+    <w:p>
+      <w:pPr>
+        <w:pStyle w:val="Heading2"/>
+      </w:pPr>
+      <w:r>
+        <w:t>Quickie p</w:t>
+      </w:r>
+      <w:r>
+        <w:t>ractical</w:t>
+      </w:r>
+    </w:p>
+    <w:p/>
+    <w:p>
+      <w:r>
+        <w:t xml:space="preserve">Create a new repository, </w:t>
+      </w:r>
+      <w:proofErr w:type="spellStart"/>
+      <w:r>
+        <w:t>SoftwareCarpentry</w:t>
+      </w:r>
+      <w:proofErr w:type="spellEnd"/>
+      <w:r>
+        <w:t>.</w:t>
+      </w:r>
+    </w:p>
+    <w:p>
+      <w:r>
+        <w:t xml:space="preserve">Add your shell </w:t>
+      </w:r>
+      <w:r>
+        <w:t>files to this directory.</w:t>
+      </w:r>
+    </w:p>
+    <w:p>
+      <w:r>
+        <w:t xml:space="preserve">Push this repository to </w:t>
+      </w:r>
+      <w:proofErr w:type="spellStart"/>
+      <w:r>
+        <w:t>BitBucket</w:t>
+      </w:r>
+      <w:proofErr w:type="spellEnd"/>
+      <w:r>
+        <w:t>.</w:t>
+      </w:r>
+    </w:p>
+    <w:p>
+      <w:r>
+        <w:t>T</w:t>
+      </w:r>
+      <w:r>
+        <w:t>hroughout the rest of the boot-camp keep pushing your directories and files there!</w:t>
+      </w:r>
+    </w:p>
+    <w:p/>
     <w:sectPr>
       <w:pgSz w:w="11906" w:h="16838"/>
       <w:pgMar w:top="1440" w:right="1440" w:bottom="1440" w:left="1440" w:header="708" w:footer="708" w:gutter="0"/>
@@ -3674,7 +3662,7 @@
 </file>
 
 <file path=customXml/itemProps1.xml><?xml version="1.0" encoding="utf-8"?>
-<ds:datastoreItem xmlns:ds="http://schemas.openxmlformats.org/officeDocument/2006/customXml" ds:itemID="{DD6947AA-D61F-4AA1-A6F4-53E333E42C4F}">
+<ds:datastoreItem xmlns:ds="http://schemas.openxmlformats.org/officeDocument/2006/customXml" ds:itemID="{DAB50650-5920-42EF-9020-D5AFE027A7D2}">
   <ds:schemaRefs>
     <ds:schemaRef ds:uri="http://schemas.openxmlformats.org/officeDocument/2006/bibliography"/>
   </ds:schemaRefs>
